--- a/java prac oytput 4.docx
+++ b/java prac oytput 4.docx
@@ -4,6 +4,9 @@
   <w:body>
     <w:p>
       <w:r>
+        <w:rPr>
+          <w:noProof/>
+        </w:rPr>
         <w:drawing>
           <wp:inline distT="0" distB="0" distL="0" distR="0" wp14:anchorId="7C62F0BB" wp14:editId="1EE06BC0">
             <wp:extent cx="5731510" cy="2329815"/>
@@ -41,6 +44,9 @@
         </w:drawing>
       </w:r>
       <w:r>
+        <w:rPr>
+          <w:noProof/>
+        </w:rPr>
         <w:drawing>
           <wp:inline distT="0" distB="0" distL="0" distR="0" wp14:anchorId="1B892A87" wp14:editId="776A9824">
             <wp:extent cx="5731510" cy="1434465"/>
@@ -77,7 +83,120 @@
           </wp:inline>
         </w:drawing>
       </w:r>
+      <w:r>
+        <w:drawing>
+          <wp:inline distT="0" distB="0" distL="0" distR="0" wp14:anchorId="5CF9558E" wp14:editId="2A4327F7">
+            <wp:extent cx="5731510" cy="830580"/>
+            <wp:effectExtent l="0" t="0" r="2540" b="7620"/>
+            <wp:docPr id="711667497" name="Picture 1" descr="A screen shot of a computer&#10;&#10;AI-generated content may be incorrect."/>
+            <wp:cNvGraphicFramePr>
+              <a:graphicFrameLocks xmlns:a="http://schemas.openxmlformats.org/drawingml/2006/main" noChangeAspect="1"/>
+            </wp:cNvGraphicFramePr>
+            <a:graphic xmlns:a="http://schemas.openxmlformats.org/drawingml/2006/main">
+              <a:graphicData uri="http://schemas.openxmlformats.org/drawingml/2006/picture">
+                <pic:pic xmlns:pic="http://schemas.openxmlformats.org/drawingml/2006/picture">
+                  <pic:nvPicPr>
+                    <pic:cNvPr id="711667497" name="Picture 1" descr="A screen shot of a computer&#10;&#10;AI-generated content may be incorrect."/>
+                    <pic:cNvPicPr/>
+                  </pic:nvPicPr>
+                  <pic:blipFill>
+                    <a:blip r:embed="rId6"/>
+                    <a:stretch>
+                      <a:fillRect/>
+                    </a:stretch>
+                  </pic:blipFill>
+                  <pic:spPr>
+                    <a:xfrm>
+                      <a:off x="0" y="0"/>
+                      <a:ext cx="5731510" cy="830580"/>
+                    </a:xfrm>
+                    <a:prstGeom prst="rect">
+                      <a:avLst/>
+                    </a:prstGeom>
+                  </pic:spPr>
+                </pic:pic>
+              </a:graphicData>
+            </a:graphic>
+          </wp:inline>
+        </w:drawing>
+      </w:r>
+      <w:r>
+        <w:drawing>
+          <wp:inline distT="0" distB="0" distL="0" distR="0" wp14:anchorId="04D3BDE2" wp14:editId="1203C00D">
+            <wp:extent cx="5731510" cy="935355"/>
+            <wp:effectExtent l="0" t="0" r="2540" b="0"/>
+            <wp:docPr id="1463430927" name="Picture 1"/>
+            <wp:cNvGraphicFramePr>
+              <a:graphicFrameLocks xmlns:a="http://schemas.openxmlformats.org/drawingml/2006/main" noChangeAspect="1"/>
+            </wp:cNvGraphicFramePr>
+            <a:graphic xmlns:a="http://schemas.openxmlformats.org/drawingml/2006/main">
+              <a:graphicData uri="http://schemas.openxmlformats.org/drawingml/2006/picture">
+                <pic:pic xmlns:pic="http://schemas.openxmlformats.org/drawingml/2006/picture">
+                  <pic:nvPicPr>
+                    <pic:cNvPr id="1463430927" name=""/>
+                    <pic:cNvPicPr/>
+                  </pic:nvPicPr>
+                  <pic:blipFill>
+                    <a:blip r:embed="rId7"/>
+                    <a:stretch>
+                      <a:fillRect/>
+                    </a:stretch>
+                  </pic:blipFill>
+                  <pic:spPr>
+                    <a:xfrm>
+                      <a:off x="0" y="0"/>
+                      <a:ext cx="5731510" cy="935355"/>
+                    </a:xfrm>
+                    <a:prstGeom prst="rect">
+                      <a:avLst/>
+                    </a:prstGeom>
+                  </pic:spPr>
+                </pic:pic>
+              </a:graphicData>
+            </a:graphic>
+          </wp:inline>
+        </w:drawing>
+      </w:r>
+      <w:r>
+        <w:drawing>
+          <wp:inline distT="0" distB="0" distL="0" distR="0" wp14:anchorId="0EF45212" wp14:editId="12BD53B4">
+            <wp:extent cx="5731510" cy="796290"/>
+            <wp:effectExtent l="0" t="0" r="2540" b="3810"/>
+            <wp:docPr id="1987762564" name="Picture 1"/>
+            <wp:cNvGraphicFramePr>
+              <a:graphicFrameLocks xmlns:a="http://schemas.openxmlformats.org/drawingml/2006/main" noChangeAspect="1"/>
+            </wp:cNvGraphicFramePr>
+            <a:graphic xmlns:a="http://schemas.openxmlformats.org/drawingml/2006/main">
+              <a:graphicData uri="http://schemas.openxmlformats.org/drawingml/2006/picture">
+                <pic:pic xmlns:pic="http://schemas.openxmlformats.org/drawingml/2006/picture">
+                  <pic:nvPicPr>
+                    <pic:cNvPr id="1987762564" name=""/>
+                    <pic:cNvPicPr/>
+                  </pic:nvPicPr>
+                  <pic:blipFill>
+                    <a:blip r:embed="rId8"/>
+                    <a:stretch>
+                      <a:fillRect/>
+                    </a:stretch>
+                  </pic:blipFill>
+                  <pic:spPr>
+                    <a:xfrm>
+                      <a:off x="0" y="0"/>
+                      <a:ext cx="5731510" cy="796290"/>
+                    </a:xfrm>
+                    <a:prstGeom prst="rect">
+                      <a:avLst/>
+                    </a:prstGeom>
+                  </pic:spPr>
+                </pic:pic>
+              </a:graphicData>
+            </a:graphic>
+          </wp:inline>
+        </w:drawing>
+      </w:r>
     </w:p>
+    <w:p/>
+    <w:p/>
     <w:sectPr>
       <w:pgSz w:w="11906" w:h="16838"/>
       <w:pgMar w:top="1440" w:right="1440" w:bottom="1440" w:left="1440" w:header="708" w:footer="708" w:gutter="0"/>

--- a/java prac oytput 4.docx
+++ b/java prac oytput 4.docx
@@ -8,8 +8,8 @@
           <w:noProof/>
         </w:rPr>
         <w:drawing>
-          <wp:inline distT="0" distB="0" distL="0" distR="0" wp14:anchorId="7C62F0BB" wp14:editId="1EE06BC0">
-            <wp:extent cx="5731510" cy="2329815"/>
+          <wp:inline distT="0" distB="0" distL="0" distR="0" wp14:anchorId="7C62F0BB" wp14:editId="6F3F02C0">
+            <wp:extent cx="5731510" cy="1683327"/>
             <wp:effectExtent l="0" t="0" r="2540" b="0"/>
             <wp:docPr id="1860820365" name="Picture 1"/>
             <wp:cNvGraphicFramePr>
@@ -31,7 +31,7 @@
                   <pic:spPr>
                     <a:xfrm>
                       <a:off x="0" y="0"/>
-                      <a:ext cx="5731510" cy="2329815"/>
+                      <a:ext cx="5740175" cy="1685872"/>
                     </a:xfrm>
                     <a:prstGeom prst="rect">
                       <a:avLst/>
@@ -48,9 +48,9 @@
           <w:noProof/>
         </w:rPr>
         <w:drawing>
-          <wp:inline distT="0" distB="0" distL="0" distR="0" wp14:anchorId="1B892A87" wp14:editId="776A9824">
-            <wp:extent cx="5731510" cy="1434465"/>
-            <wp:effectExtent l="0" t="0" r="2540" b="0"/>
+          <wp:inline distT="0" distB="0" distL="0" distR="0" wp14:anchorId="1B892A87" wp14:editId="7DA076F5">
+            <wp:extent cx="5731510" cy="1122218"/>
+            <wp:effectExtent l="0" t="0" r="2540" b="1905"/>
             <wp:docPr id="1616599264" name="Picture 1"/>
             <wp:cNvGraphicFramePr>
               <a:graphicFrameLocks xmlns:a="http://schemas.openxmlformats.org/drawingml/2006/main" noChangeAspect="1"/>
@@ -71,7 +71,7 @@
                   <pic:spPr>
                     <a:xfrm>
                       <a:off x="0" y="0"/>
-                      <a:ext cx="5731510" cy="1434465"/>
+                      <a:ext cx="5742181" cy="1124307"/>
                     </a:xfrm>
                     <a:prstGeom prst="rect">
                       <a:avLst/>
@@ -84,6 +84,9 @@
         </w:drawing>
       </w:r>
       <w:r>
+        <w:rPr>
+          <w:noProof/>
+        </w:rPr>
         <w:drawing>
           <wp:inline distT="0" distB="0" distL="0" distR="0" wp14:anchorId="5CF9558E" wp14:editId="2A4327F7">
             <wp:extent cx="5731510" cy="830580"/>
@@ -121,6 +124,9 @@
         </w:drawing>
       </w:r>
       <w:r>
+        <w:rPr>
+          <w:noProof/>
+        </w:rPr>
         <w:drawing>
           <wp:inline distT="0" distB="0" distL="0" distR="0" wp14:anchorId="04D3BDE2" wp14:editId="1203C00D">
             <wp:extent cx="5731510" cy="935355"/>
@@ -158,6 +164,9 @@
         </w:drawing>
       </w:r>
       <w:r>
+        <w:rPr>
+          <w:noProof/>
+        </w:rPr>
         <w:drawing>
           <wp:inline distT="0" distB="0" distL="0" distR="0" wp14:anchorId="0EF45212" wp14:editId="12BD53B4">
             <wp:extent cx="5731510" cy="796290"/>
@@ -194,9 +203,166 @@
           </wp:inline>
         </w:drawing>
       </w:r>
+      <w:r>
+        <w:rPr>
+          <w:noProof/>
+        </w:rPr>
+        <w:drawing>
+          <wp:inline distT="0" distB="0" distL="0" distR="0" wp14:anchorId="3B8A6BA6" wp14:editId="2DB023B1">
+            <wp:extent cx="5731510" cy="1094509"/>
+            <wp:effectExtent l="0" t="0" r="2540" b="0"/>
+            <wp:docPr id="57242969" name="Picture 1"/>
+            <wp:cNvGraphicFramePr>
+              <a:graphicFrameLocks xmlns:a="http://schemas.openxmlformats.org/drawingml/2006/main" noChangeAspect="1"/>
+            </wp:cNvGraphicFramePr>
+            <a:graphic xmlns:a="http://schemas.openxmlformats.org/drawingml/2006/main">
+              <a:graphicData uri="http://schemas.openxmlformats.org/drawingml/2006/picture">
+                <pic:pic xmlns:pic="http://schemas.openxmlformats.org/drawingml/2006/picture">
+                  <pic:nvPicPr>
+                    <pic:cNvPr id="0" name="Picture 1"/>
+                    <pic:cNvPicPr>
+                      <a:picLocks noChangeAspect="1" noChangeArrowheads="1"/>
+                    </pic:cNvPicPr>
+                  </pic:nvPicPr>
+                  <pic:blipFill>
+                    <a:blip r:embed="rId9">
+                      <a:extLst>
+                        <a:ext uri="{28A0092B-C50C-407E-A947-70E740481C1C}">
+                          <a14:useLocalDpi xmlns:a14="http://schemas.microsoft.com/office/drawing/2010/main" val="0"/>
+                        </a:ext>
+                      </a:extLst>
+                    </a:blip>
+                    <a:srcRect/>
+                    <a:stretch>
+                      <a:fillRect/>
+                    </a:stretch>
+                  </pic:blipFill>
+                  <pic:spPr bwMode="auto">
+                    <a:xfrm>
+                      <a:off x="0" y="0"/>
+                      <a:ext cx="5741578" cy="1096432"/>
+                    </a:xfrm>
+                    <a:prstGeom prst="rect">
+                      <a:avLst/>
+                    </a:prstGeom>
+                    <a:noFill/>
+                    <a:ln>
+                      <a:noFill/>
+                    </a:ln>
+                  </pic:spPr>
+                </pic:pic>
+              </a:graphicData>
+            </a:graphic>
+          </wp:inline>
+        </w:drawing>
+      </w:r>
+      <w:r>
+        <w:rPr>
+          <w:noProof/>
+        </w:rPr>
+        <w:drawing>
+          <wp:inline distT="0" distB="0" distL="0" distR="0" wp14:anchorId="0DBB684C" wp14:editId="57368CCA">
+            <wp:extent cx="5731510" cy="793750"/>
+            <wp:effectExtent l="0" t="0" r="2540" b="6350"/>
+            <wp:docPr id="635283812" name="Picture 2" descr="A black background with blue text&#10;&#10;AI-generated content may be incorrect."/>
+            <wp:cNvGraphicFramePr>
+              <a:graphicFrameLocks xmlns:a="http://schemas.openxmlformats.org/drawingml/2006/main" noChangeAspect="1"/>
+            </wp:cNvGraphicFramePr>
+            <a:graphic xmlns:a="http://schemas.openxmlformats.org/drawingml/2006/main">
+              <a:graphicData uri="http://schemas.openxmlformats.org/drawingml/2006/picture">
+                <pic:pic xmlns:pic="http://schemas.openxmlformats.org/drawingml/2006/picture">
+                  <pic:nvPicPr>
+                    <pic:cNvPr id="635283812" name="Picture 2" descr="A black background with blue text&#10;&#10;AI-generated content may be incorrect."/>
+                    <pic:cNvPicPr>
+                      <a:picLocks noChangeAspect="1" noChangeArrowheads="1"/>
+                    </pic:cNvPicPr>
+                  </pic:nvPicPr>
+                  <pic:blipFill>
+                    <a:blip r:embed="rId10">
+                      <a:extLst>
+                        <a:ext uri="{28A0092B-C50C-407E-A947-70E740481C1C}">
+                          <a14:useLocalDpi xmlns:a14="http://schemas.microsoft.com/office/drawing/2010/main" val="0"/>
+                        </a:ext>
+                      </a:extLst>
+                    </a:blip>
+                    <a:srcRect/>
+                    <a:stretch>
+                      <a:fillRect/>
+                    </a:stretch>
+                  </pic:blipFill>
+                  <pic:spPr bwMode="auto">
+                    <a:xfrm>
+                      <a:off x="0" y="0"/>
+                      <a:ext cx="5731510" cy="793750"/>
+                    </a:xfrm>
+                    <a:prstGeom prst="rect">
+                      <a:avLst/>
+                    </a:prstGeom>
+                    <a:noFill/>
+                    <a:ln>
+                      <a:noFill/>
+                    </a:ln>
+                  </pic:spPr>
+                </pic:pic>
+              </a:graphicData>
+            </a:graphic>
+          </wp:inline>
+        </w:drawing>
+      </w:r>
+      <w:r>
+        <w:rPr>
+          <w:noProof/>
+        </w:rPr>
+        <w:drawing>
+          <wp:inline distT="0" distB="0" distL="0" distR="0" wp14:anchorId="1B003BE6" wp14:editId="7059C865">
+            <wp:extent cx="5731510" cy="1256030"/>
+            <wp:effectExtent l="0" t="0" r="2540" b="1270"/>
+            <wp:docPr id="1582838587" name="Picture 3" descr="A screen shot of a computer&#10;&#10;AI-generated content may be incorrect."/>
+            <wp:cNvGraphicFramePr>
+              <a:graphicFrameLocks xmlns:a="http://schemas.openxmlformats.org/drawingml/2006/main" noChangeAspect="1"/>
+            </wp:cNvGraphicFramePr>
+            <a:graphic xmlns:a="http://schemas.openxmlformats.org/drawingml/2006/main">
+              <a:graphicData uri="http://schemas.openxmlformats.org/drawingml/2006/picture">
+                <pic:pic xmlns:pic="http://schemas.openxmlformats.org/drawingml/2006/picture">
+                  <pic:nvPicPr>
+                    <pic:cNvPr id="1582838587" name="Picture 3" descr="A screen shot of a computer&#10;&#10;AI-generated content may be incorrect."/>
+                    <pic:cNvPicPr>
+                      <a:picLocks noChangeAspect="1" noChangeArrowheads="1"/>
+                    </pic:cNvPicPr>
+                  </pic:nvPicPr>
+                  <pic:blipFill>
+                    <a:blip r:embed="rId11">
+                      <a:extLst>
+                        <a:ext uri="{28A0092B-C50C-407E-A947-70E740481C1C}">
+                          <a14:useLocalDpi xmlns:a14="http://schemas.microsoft.com/office/drawing/2010/main" val="0"/>
+                        </a:ext>
+                      </a:extLst>
+                    </a:blip>
+                    <a:srcRect/>
+                    <a:stretch>
+                      <a:fillRect/>
+                    </a:stretch>
+                  </pic:blipFill>
+                  <pic:spPr bwMode="auto">
+                    <a:xfrm>
+                      <a:off x="0" y="0"/>
+                      <a:ext cx="5731510" cy="1256030"/>
+                    </a:xfrm>
+                    <a:prstGeom prst="rect">
+                      <a:avLst/>
+                    </a:prstGeom>
+                    <a:noFill/>
+                    <a:ln>
+                      <a:noFill/>
+                    </a:ln>
+                  </pic:spPr>
+                </pic:pic>
+              </a:graphicData>
+            </a:graphic>
+          </wp:inline>
+        </w:drawing>
+      </w:r>
     </w:p>
-    <w:p/>
-    <w:p/>
     <w:sectPr>
       <w:pgSz w:w="11906" w:h="16838"/>
       <w:pgMar w:top="1440" w:right="1440" w:bottom="1440" w:left="1440" w:header="708" w:footer="708" w:gutter="0"/>
